--- a/doc/结构化设计文档.docx
+++ b/doc/结构化设计文档.docx
@@ -139,16 +139,19 @@
       <w:pPr>
         <w:rPr>
           <w:b/>
-          <w:sz w:val="28"/>
-          <w:szCs w:val="28"/>
-        </w:rPr>
-      </w:pPr>
-      <w:r>
-        <w:rPr>
-          <w:rFonts w:hint="eastAsia"/>
-          <w:b/>
-          <w:sz w:val="28"/>
-          <w:szCs w:val="28"/>
+          <w:strike/>
+          <w:sz w:val="28"/>
+          <w:szCs w:val="28"/>
+        </w:rPr>
+      </w:pPr>
+      <w:r>
+        <w:rPr>
+          <w:rFonts w:hint="eastAsia"/>
+          <w:b/>
+          <w:strike/>
+          <w:sz w:val="28"/>
+          <w:szCs w:val="28"/>
+          <w:highlight w:val="yellow"/>
         </w:rPr>
         <w:t>修改后的各层数据流图</w:t>
       </w:r>
@@ -167,6 +170,7 @@
           <w:b/>
           <w:sz w:val="28"/>
           <w:szCs w:val="28"/>
+          <w:highlight w:val="green"/>
         </w:rPr>
         <w:t>系统体系结构</w:t>
       </w:r>
@@ -174,17 +178,18 @@
     <w:p>
       <w:pPr>
         <w:rPr>
-          <w:rFonts w:hint="eastAsia"/>
-          <w:b/>
-          <w:sz w:val="28"/>
-          <w:szCs w:val="28"/>
-        </w:rPr>
-      </w:pPr>
-      <w:r>
-        <w:rPr>
-          <w:rFonts w:hint="eastAsia"/>
-          <w:sz w:val="28"/>
-          <w:szCs w:val="28"/>
+          <w:b/>
+          <w:sz w:val="28"/>
+          <w:szCs w:val="28"/>
+          <w:highlight w:val="green"/>
+        </w:rPr>
+      </w:pPr>
+      <w:r>
+        <w:rPr>
+          <w:rFonts w:hint="eastAsia"/>
+          <w:sz w:val="28"/>
+          <w:szCs w:val="28"/>
+          <w:highlight w:val="green"/>
         </w:rPr>
         <w:t>完成</w:t>
       </w:r>
@@ -192,6 +197,7 @@
         <w:rPr>
           <w:sz w:val="28"/>
           <w:szCs w:val="28"/>
+          <w:highlight w:val="green"/>
         </w:rPr>
         <w:t>系统的体系架构的设计</w:t>
       </w:r>
@@ -200,6 +206,7 @@
           <w:rFonts w:hint="eastAsia"/>
           <w:sz w:val="28"/>
           <w:szCs w:val="28"/>
+          <w:highlight w:val="green"/>
         </w:rPr>
         <w:t>，</w:t>
       </w:r>
@@ -207,8 +214,58 @@
         <w:rPr>
           <w:sz w:val="28"/>
           <w:szCs w:val="28"/>
+          <w:highlight w:val="green"/>
         </w:rPr>
         <w:t>给出示意图</w:t>
+      </w:r>
+    </w:p>
+    <w:p>
+      <w:pPr>
+        <w:rPr>
+          <w:b/>
+          <w:sz w:val="28"/>
+          <w:szCs w:val="28"/>
+          <w:highlight w:val="green"/>
+        </w:rPr>
+      </w:pPr>
+      <w:r>
+        <w:rPr>
+          <w:rFonts w:hint="eastAsia"/>
+          <w:b/>
+          <w:sz w:val="28"/>
+          <w:szCs w:val="28"/>
+          <w:highlight w:val="green"/>
+        </w:rPr>
+        <w:t>功能结构图及其优化（小模块画出）</w:t>
+      </w:r>
+      <w:r>
+        <w:rPr>
+          <w:rFonts w:hint="eastAsia"/>
+          <w:b/>
+          <w:sz w:val="28"/>
+          <w:szCs w:val="28"/>
+          <w:highlight w:val="green"/>
+        </w:rPr>
+        <w:t xml:space="preserve"> </w:t>
+      </w:r>
+    </w:p>
+    <w:p>
+      <w:pPr>
+        <w:rPr>
+          <w:b/>
+          <w:sz w:val="28"/>
+          <w:szCs w:val="28"/>
+          <w:highlight w:val="green"/>
+        </w:rPr>
+      </w:pPr>
+      <w:r>
+        <w:rPr>
+          <w:rFonts w:hint="eastAsia"/>
+          <w:sz w:val="28"/>
+          <w:szCs w:val="28"/>
+          <w:highlight w:val="green"/>
+        </w:rPr>
+        <w:t>至少给出两步，也就是最初的转换结果图与最终改进优化后的功能结构图。</w:t>
       </w:r>
       <w:bookmarkStart w:id="0" w:name="_GoBack"/>
       <w:bookmarkEnd w:id="0"/>
@@ -227,50 +284,7 @@
           <w:b/>
           <w:sz w:val="28"/>
           <w:szCs w:val="28"/>
-        </w:rPr>
-        <w:t>功能结构图及其优化（小模块画出）</w:t>
-      </w:r>
-      <w:r>
-        <w:rPr>
-          <w:rFonts w:hint="eastAsia"/>
-          <w:b/>
-          <w:sz w:val="28"/>
-          <w:szCs w:val="28"/>
-        </w:rPr>
-        <w:t xml:space="preserve"> </w:t>
-      </w:r>
-    </w:p>
-    <w:p>
-      <w:pPr>
-        <w:rPr>
-          <w:b/>
-          <w:sz w:val="28"/>
-          <w:szCs w:val="28"/>
-        </w:rPr>
-      </w:pPr>
-      <w:r>
-        <w:rPr>
-          <w:rFonts w:hint="eastAsia"/>
-          <w:sz w:val="28"/>
-          <w:szCs w:val="28"/>
-        </w:rPr>
-        <w:t>至少给出两步，也就是最初的转换结果图与最终改进优化后的功能结构图。</w:t>
-      </w:r>
-    </w:p>
-    <w:p>
-      <w:pPr>
-        <w:rPr>
-          <w:b/>
-          <w:sz w:val="28"/>
-          <w:szCs w:val="28"/>
-        </w:rPr>
-      </w:pPr>
-      <w:r>
-        <w:rPr>
-          <w:rFonts w:hint="eastAsia"/>
-          <w:b/>
-          <w:sz w:val="28"/>
-          <w:szCs w:val="28"/>
+          <w:highlight w:val="green"/>
         </w:rPr>
         <w:t>总体功能结构图</w:t>
       </w:r>
@@ -281,14 +295,16 @@
           <w:b/>
           <w:sz w:val="28"/>
           <w:szCs w:val="28"/>
-        </w:rPr>
-      </w:pPr>
-      <w:r>
-        <w:rPr>
-          <w:rFonts w:hint="eastAsia"/>
-          <w:b/>
-          <w:sz w:val="28"/>
-          <w:szCs w:val="28"/>
+          <w:highlight w:val="lightGray"/>
+        </w:rPr>
+      </w:pPr>
+      <w:r>
+        <w:rPr>
+          <w:rFonts w:hint="eastAsia"/>
+          <w:b/>
+          <w:sz w:val="28"/>
+          <w:szCs w:val="28"/>
+          <w:highlight w:val="lightGray"/>
         </w:rPr>
         <w:t>接口设计</w:t>
       </w:r>
@@ -296,16 +312,16 @@
     <w:p>
       <w:pPr>
         <w:rPr>
-          <w:rFonts w:hint="eastAsia"/>
-          <w:b/>
-          <w:sz w:val="28"/>
-          <w:szCs w:val="28"/>
-        </w:rPr>
-      </w:pPr>
-      <w:r>
-        <w:rPr>
-          <w:sz w:val="28"/>
-          <w:szCs w:val="28"/>
+          <w:b/>
+          <w:sz w:val="28"/>
+          <w:szCs w:val="28"/>
+        </w:rPr>
+      </w:pPr>
+      <w:r>
+        <w:rPr>
+          <w:sz w:val="28"/>
+          <w:szCs w:val="28"/>
+          <w:highlight w:val="lightGray"/>
         </w:rPr>
         <w:t>包括人机界面的设计</w:t>
       </w:r>
@@ -314,6 +330,7 @@
           <w:rFonts w:hint="eastAsia"/>
           <w:sz w:val="28"/>
           <w:szCs w:val="28"/>
+          <w:highlight w:val="lightGray"/>
         </w:rPr>
         <w:t>以及主要功能模块的接口</w:t>
       </w:r>
@@ -324,14 +341,16 @@
           <w:b/>
           <w:sz w:val="28"/>
           <w:szCs w:val="28"/>
-        </w:rPr>
-      </w:pPr>
-      <w:r>
-        <w:rPr>
-          <w:rFonts w:hint="eastAsia"/>
-          <w:b/>
-          <w:sz w:val="28"/>
-          <w:szCs w:val="28"/>
+          <w:highlight w:val="yellow"/>
+        </w:rPr>
+      </w:pPr>
+      <w:r>
+        <w:rPr>
+          <w:rFonts w:hint="eastAsia"/>
+          <w:b/>
+          <w:sz w:val="28"/>
+          <w:szCs w:val="28"/>
+          <w:highlight w:val="yellow"/>
         </w:rPr>
         <w:t>数据设计</w:t>
       </w:r>
@@ -348,39 +367,83 @@
           <w:rFonts w:hint="eastAsia"/>
           <w:sz w:val="28"/>
           <w:szCs w:val="28"/>
-        </w:rPr>
-        <w:t>数据流词条和加工逻辑、数据库设计（E</w:t>
-      </w:r>
-      <w:r>
-        <w:rPr>
-          <w:sz w:val="28"/>
-          <w:szCs w:val="28"/>
+          <w:highlight w:val="lightGray"/>
+        </w:rPr>
+        <w:t>数据流词条和加工逻辑、</w:t>
+      </w:r>
+      <w:r>
+        <w:rPr>
+          <w:rFonts w:hint="eastAsia"/>
+          <w:strike/>
+          <w:sz w:val="28"/>
+          <w:szCs w:val="28"/>
+          <w:highlight w:val="yellow"/>
+        </w:rPr>
+        <w:t>数据库设计（E</w:t>
+      </w:r>
+      <w:r>
+        <w:rPr>
+          <w:strike/>
+          <w:sz w:val="28"/>
+          <w:szCs w:val="28"/>
+          <w:highlight w:val="yellow"/>
         </w:rPr>
         <w:t>R</w:t>
       </w:r>
       <w:r>
         <w:rPr>
           <w:rFonts w:hint="eastAsia"/>
-          <w:sz w:val="28"/>
-          <w:szCs w:val="28"/>
-        </w:rPr>
-        <w:t>图、表结构）</w:t>
-      </w:r>
-    </w:p>
-    <w:p>
-      <w:pPr>
-        <w:rPr>
-          <w:b/>
-          <w:sz w:val="28"/>
-          <w:szCs w:val="28"/>
-        </w:rPr>
-      </w:pPr>
-      <w:r>
-        <w:rPr>
-          <w:rFonts w:hint="eastAsia"/>
-          <w:b/>
-          <w:sz w:val="28"/>
-          <w:szCs w:val="28"/>
+          <w:strike/>
+          <w:sz w:val="28"/>
+          <w:szCs w:val="28"/>
+          <w:highlight w:val="yellow"/>
+        </w:rPr>
+        <w:t>图</w:t>
+      </w:r>
+      <w:r>
+        <w:rPr>
+          <w:rFonts w:hint="eastAsia"/>
+          <w:sz w:val="28"/>
+          <w:szCs w:val="28"/>
+          <w:highlight w:val="yellow"/>
+        </w:rPr>
+        <w:t>、</w:t>
+      </w:r>
+      <w:r>
+        <w:rPr>
+          <w:rFonts w:hint="eastAsia"/>
+          <w:sz w:val="28"/>
+          <w:szCs w:val="28"/>
+          <w:highlight w:val="lightGray"/>
+        </w:rPr>
+        <w:t>表结构</w:t>
+      </w:r>
+      <w:r>
+        <w:rPr>
+          <w:rFonts w:hint="eastAsia"/>
+          <w:sz w:val="28"/>
+          <w:szCs w:val="28"/>
+          <w:highlight w:val="yellow"/>
+        </w:rPr>
+        <w:t>）</w:t>
+      </w:r>
+    </w:p>
+    <w:p>
+      <w:pPr>
+        <w:rPr>
+          <w:b/>
+          <w:sz w:val="28"/>
+          <w:szCs w:val="28"/>
+          <w:highlight w:val="lightGray"/>
+        </w:rPr>
+      </w:pPr>
+      <w:r>
+        <w:rPr>
+          <w:rFonts w:hint="eastAsia"/>
+          <w:b/>
+          <w:sz w:val="28"/>
+          <w:szCs w:val="28"/>
+          <w:highlight w:val="lightGray"/>
         </w:rPr>
         <w:t>过程设计（每一个小功能的过程）</w:t>
       </w:r>
@@ -388,15 +451,15 @@
     <w:p>
       <w:pPr>
         <w:rPr>
-          <w:rFonts w:hint="eastAsia"/>
-          <w:sz w:val="28"/>
-          <w:szCs w:val="28"/>
-        </w:rPr>
-      </w:pPr>
-      <w:r>
-        <w:rPr>
-          <w:sz w:val="28"/>
-          <w:szCs w:val="28"/>
+          <w:sz w:val="28"/>
+          <w:szCs w:val="28"/>
+        </w:rPr>
+      </w:pPr>
+      <w:r>
+        <w:rPr>
+          <w:sz w:val="28"/>
+          <w:szCs w:val="28"/>
+          <w:highlight w:val="lightGray"/>
         </w:rPr>
         <w:t>给出系统主要功能的算法流程</w:t>
       </w:r>
@@ -405,6 +468,7 @@
           <w:rFonts w:hint="eastAsia"/>
           <w:sz w:val="28"/>
           <w:szCs w:val="28"/>
+          <w:highlight w:val="lightGray"/>
         </w:rPr>
         <w:t>（</w:t>
       </w:r>
@@ -412,6 +476,7 @@
         <w:rPr>
           <w:sz w:val="28"/>
           <w:szCs w:val="28"/>
+          <w:highlight w:val="lightGray"/>
         </w:rPr>
         <w:t>可以使用流程图</w:t>
       </w:r>
@@ -420,6 +485,7 @@
           <w:rFonts w:hint="eastAsia"/>
           <w:sz w:val="28"/>
           <w:szCs w:val="28"/>
+          <w:highlight w:val="lightGray"/>
         </w:rPr>
         <w:t>，PAD图等方法，推荐使用流程图）</w:t>
       </w:r>

--- a/doc/结构化设计文档.docx
+++ b/doc/结构化设计文档.docx
@@ -5,270 +5,237 @@
     <w:p>
       <w:pPr>
         <w:rPr>
-          <w:b/>
-          <w:sz w:val="28"/>
-          <w:szCs w:val="28"/>
-        </w:rPr>
-      </w:pPr>
-      <w:r>
-        <w:rPr>
-          <w:b/>
-          <w:sz w:val="28"/>
-          <w:szCs w:val="28"/>
-        </w:rPr>
-        <w:t>概要设计</w:t>
-      </w:r>
-    </w:p>
-    <w:p>
-      <w:pPr>
-        <w:rPr>
           <w:color w:val="FF0000"/>
           <w:sz w:val="28"/>
           <w:szCs w:val="28"/>
         </w:rPr>
       </w:pPr>
-      <w:r>
-        <w:rPr>
-          <w:rFonts w:hint="eastAsia"/>
-          <w:color w:val="FF0000"/>
-          <w:sz w:val="28"/>
-          <w:szCs w:val="28"/>
-        </w:rPr>
-        <w:t>体系结构设计</w:t>
-      </w:r>
-    </w:p>
-    <w:p>
-      <w:pPr>
-        <w:rPr>
-          <w:color w:val="FF0000"/>
-          <w:sz w:val="28"/>
-          <w:szCs w:val="28"/>
-        </w:rPr>
-      </w:pPr>
-      <w:r>
-        <w:rPr>
-          <w:rFonts w:hint="eastAsia"/>
-          <w:color w:val="FF0000"/>
-          <w:sz w:val="28"/>
-          <w:szCs w:val="28"/>
-        </w:rPr>
-        <w:t>接口设计</w:t>
-      </w:r>
-    </w:p>
-    <w:p>
-      <w:pPr>
-        <w:rPr>
-          <w:color w:val="FF0000"/>
-          <w:sz w:val="28"/>
-          <w:szCs w:val="28"/>
-        </w:rPr>
-      </w:pPr>
-      <w:r>
-        <w:rPr>
-          <w:rFonts w:hint="eastAsia"/>
-          <w:color w:val="FF0000"/>
-          <w:sz w:val="28"/>
-          <w:szCs w:val="28"/>
-        </w:rPr>
-        <w:t>数据设计</w:t>
-      </w:r>
-    </w:p>
-    <w:p>
-      <w:pPr>
-        <w:rPr>
-          <w:b/>
-          <w:sz w:val="28"/>
-          <w:szCs w:val="28"/>
-        </w:rPr>
-      </w:pPr>
-      <w:r>
-        <w:rPr>
-          <w:b/>
-          <w:sz w:val="28"/>
-          <w:szCs w:val="28"/>
-        </w:rPr>
-        <w:t>详细设计</w:t>
-      </w:r>
-    </w:p>
-    <w:p>
-      <w:pPr>
-        <w:rPr>
-          <w:color w:val="FF0000"/>
-          <w:sz w:val="28"/>
-          <w:szCs w:val="28"/>
-        </w:rPr>
-      </w:pPr>
-      <w:r>
-        <w:rPr>
-          <w:rFonts w:hint="eastAsia"/>
-          <w:color w:val="FF0000"/>
-          <w:sz w:val="28"/>
-          <w:szCs w:val="28"/>
-        </w:rPr>
-        <w:t>过程设计</w:t>
-      </w:r>
-    </w:p>
-    <w:p>
-      <w:pPr>
-        <w:rPr>
-          <w:color w:val="FF0000"/>
-          <w:sz w:val="28"/>
-          <w:szCs w:val="28"/>
-        </w:rPr>
-      </w:pPr>
-    </w:p>
-    <w:p>
-      <w:pPr>
-        <w:rPr>
-          <w:b/>
-          <w:sz w:val="28"/>
-          <w:szCs w:val="28"/>
-        </w:rPr>
-      </w:pPr>
-      <w:r>
-        <w:rPr>
-          <w:rFonts w:hint="eastAsia"/>
-          <w:b/>
-          <w:sz w:val="28"/>
-          <w:szCs w:val="28"/>
-        </w:rPr>
-        <w:t>成员分工</w:t>
-      </w:r>
-    </w:p>
-    <w:p>
-      <w:pPr>
-        <w:rPr>
-          <w:b/>
-          <w:strike/>
-          <w:sz w:val="28"/>
-          <w:szCs w:val="28"/>
-        </w:rPr>
-      </w:pPr>
-      <w:r>
-        <w:rPr>
-          <w:rFonts w:hint="eastAsia"/>
-          <w:b/>
-          <w:strike/>
-          <w:sz w:val="28"/>
-          <w:szCs w:val="28"/>
-          <w:highlight w:val="yellow"/>
-        </w:rPr>
-        <w:t>修改后的各层数据流图</w:t>
-      </w:r>
-    </w:p>
-    <w:p>
-      <w:pPr>
-        <w:rPr>
-          <w:b/>
-          <w:sz w:val="28"/>
-          <w:szCs w:val="28"/>
-        </w:rPr>
-      </w:pPr>
-      <w:r>
-        <w:rPr>
-          <w:rFonts w:hint="eastAsia"/>
-          <w:b/>
-          <w:sz w:val="28"/>
-          <w:szCs w:val="28"/>
-          <w:highlight w:val="green"/>
-        </w:rPr>
-        <w:t>系统体系结构</w:t>
-      </w:r>
-    </w:p>
-    <w:p>
-      <w:pPr>
-        <w:rPr>
-          <w:b/>
-          <w:sz w:val="28"/>
-          <w:szCs w:val="28"/>
-          <w:highlight w:val="green"/>
-        </w:rPr>
-      </w:pPr>
-      <w:r>
-        <w:rPr>
-          <w:rFonts w:hint="eastAsia"/>
-          <w:sz w:val="28"/>
-          <w:szCs w:val="28"/>
-          <w:highlight w:val="green"/>
-        </w:rPr>
-        <w:t>完成</w:t>
-      </w:r>
-      <w:r>
-        <w:rPr>
-          <w:sz w:val="28"/>
-          <w:szCs w:val="28"/>
-          <w:highlight w:val="green"/>
-        </w:rPr>
-        <w:t>系统的体系架构的设计</w:t>
-      </w:r>
-      <w:r>
-        <w:rPr>
-          <w:rFonts w:hint="eastAsia"/>
-          <w:sz w:val="28"/>
-          <w:szCs w:val="28"/>
-          <w:highlight w:val="green"/>
-        </w:rPr>
-        <w:t>，</w:t>
-      </w:r>
-      <w:r>
-        <w:rPr>
-          <w:sz w:val="28"/>
-          <w:szCs w:val="28"/>
-          <w:highlight w:val="green"/>
-        </w:rPr>
-        <w:t>给出示意图</w:t>
-      </w:r>
-    </w:p>
-    <w:p>
-      <w:pPr>
-        <w:rPr>
-          <w:b/>
-          <w:sz w:val="28"/>
-          <w:szCs w:val="28"/>
-          <w:highlight w:val="green"/>
-        </w:rPr>
-      </w:pPr>
-      <w:r>
-        <w:rPr>
-          <w:rFonts w:hint="eastAsia"/>
-          <w:b/>
-          <w:sz w:val="28"/>
-          <w:szCs w:val="28"/>
-          <w:highlight w:val="green"/>
-        </w:rPr>
-        <w:t>功能结构图及其优化（小模块画出）</w:t>
-      </w:r>
-      <w:r>
-        <w:rPr>
-          <w:rFonts w:hint="eastAsia"/>
-          <w:b/>
-          <w:sz w:val="28"/>
-          <w:szCs w:val="28"/>
-          <w:highlight w:val="green"/>
-        </w:rPr>
-        <w:t xml:space="preserve"> </w:t>
-      </w:r>
-    </w:p>
-    <w:p>
-      <w:pPr>
-        <w:rPr>
-          <w:b/>
-          <w:sz w:val="28"/>
-          <w:szCs w:val="28"/>
-          <w:highlight w:val="green"/>
-        </w:rPr>
-      </w:pPr>
-      <w:r>
-        <w:rPr>
-          <w:rFonts w:hint="eastAsia"/>
-          <w:sz w:val="28"/>
-          <w:szCs w:val="28"/>
-          <w:highlight w:val="green"/>
-        </w:rPr>
-        <w:t>至少给出两步，也就是最初的转换结果图与最终改进优化后的功能结构图。</w:t>
-      </w:r>
       <w:bookmarkStart w:id="0" w:name="_GoBack"/>
       <w:bookmarkEnd w:id="0"/>
+      <w:r>
+        <w:rPr>
+          <w:rFonts w:hint="eastAsia"/>
+          <w:color w:val="FF0000"/>
+          <w:sz w:val="28"/>
+          <w:szCs w:val="28"/>
+        </w:rPr>
+        <w:t>体系结构设计</w:t>
+      </w:r>
+    </w:p>
+    <w:p>
+      <w:pPr>
+        <w:rPr>
+          <w:color w:val="FF0000"/>
+          <w:sz w:val="28"/>
+          <w:szCs w:val="28"/>
+        </w:rPr>
+      </w:pPr>
+      <w:r>
+        <w:rPr>
+          <w:rFonts w:hint="eastAsia"/>
+          <w:color w:val="FF0000"/>
+          <w:sz w:val="28"/>
+          <w:szCs w:val="28"/>
+        </w:rPr>
+        <w:t>接口设计</w:t>
+      </w:r>
+    </w:p>
+    <w:p>
+      <w:pPr>
+        <w:rPr>
+          <w:color w:val="FF0000"/>
+          <w:sz w:val="28"/>
+          <w:szCs w:val="28"/>
+        </w:rPr>
+      </w:pPr>
+      <w:r>
+        <w:rPr>
+          <w:rFonts w:hint="eastAsia"/>
+          <w:color w:val="FF0000"/>
+          <w:sz w:val="28"/>
+          <w:szCs w:val="28"/>
+        </w:rPr>
+        <w:t>数据设计</w:t>
+      </w:r>
+    </w:p>
+    <w:p>
+      <w:pPr>
+        <w:rPr>
+          <w:color w:val="FF0000"/>
+          <w:sz w:val="28"/>
+          <w:szCs w:val="28"/>
+        </w:rPr>
+      </w:pPr>
+      <w:r>
+        <w:rPr>
+          <w:rFonts w:hint="eastAsia"/>
+          <w:color w:val="FF0000"/>
+          <w:sz w:val="28"/>
+          <w:szCs w:val="28"/>
+        </w:rPr>
+        <w:t>过程设计</w:t>
+      </w:r>
+    </w:p>
+    <w:p>
+      <w:pPr>
+        <w:rPr>
+          <w:color w:val="FF0000"/>
+          <w:sz w:val="28"/>
+          <w:szCs w:val="28"/>
+        </w:rPr>
+      </w:pPr>
+    </w:p>
+    <w:p>
+      <w:pPr>
+        <w:rPr>
+          <w:b/>
+          <w:sz w:val="28"/>
+          <w:szCs w:val="28"/>
+        </w:rPr>
+      </w:pPr>
+      <w:r>
+        <w:rPr>
+          <w:rFonts w:hint="eastAsia"/>
+          <w:b/>
+          <w:sz w:val="28"/>
+          <w:szCs w:val="28"/>
+        </w:rPr>
+        <w:t>成员分工</w:t>
+      </w:r>
+    </w:p>
+    <w:p>
+      <w:pPr>
+        <w:rPr>
+          <w:b/>
+          <w:strike/>
+          <w:sz w:val="28"/>
+          <w:szCs w:val="28"/>
+        </w:rPr>
+      </w:pPr>
+      <w:r>
+        <w:rPr>
+          <w:rFonts w:hint="eastAsia"/>
+          <w:b/>
+          <w:strike/>
+          <w:sz w:val="28"/>
+          <w:szCs w:val="28"/>
+          <w:highlight w:val="yellow"/>
+        </w:rPr>
+        <w:t>修改后的各层数据流图</w:t>
+      </w:r>
+    </w:p>
+    <w:p>
+      <w:pPr>
+        <w:rPr>
+          <w:b/>
+          <w:sz w:val="28"/>
+          <w:szCs w:val="28"/>
+          <w:highlight w:val="yellow"/>
+        </w:rPr>
+      </w:pPr>
+      <w:r>
+        <w:rPr>
+          <w:rFonts w:hint="eastAsia"/>
+          <w:b/>
+          <w:sz w:val="28"/>
+          <w:szCs w:val="28"/>
+          <w:highlight w:val="yellow"/>
+        </w:rPr>
+        <w:t>系统体系结构</w:t>
+      </w:r>
+    </w:p>
+    <w:p>
+      <w:pPr>
+        <w:rPr>
+          <w:b/>
+          <w:sz w:val="28"/>
+          <w:szCs w:val="28"/>
+          <w:highlight w:val="yellow"/>
+        </w:rPr>
+      </w:pPr>
+      <w:r>
+        <w:rPr>
+          <w:rFonts w:hint="eastAsia"/>
+          <w:sz w:val="28"/>
+          <w:szCs w:val="28"/>
+          <w:highlight w:val="yellow"/>
+        </w:rPr>
+        <w:t>完成</w:t>
+      </w:r>
+      <w:r>
+        <w:rPr>
+          <w:sz w:val="28"/>
+          <w:szCs w:val="28"/>
+          <w:highlight w:val="yellow"/>
+        </w:rPr>
+        <w:t>系统的体系架构的设计</w:t>
+      </w:r>
+      <w:r>
+        <w:rPr>
+          <w:rFonts w:hint="eastAsia"/>
+          <w:sz w:val="28"/>
+          <w:szCs w:val="28"/>
+          <w:highlight w:val="yellow"/>
+        </w:rPr>
+        <w:t>，</w:t>
+      </w:r>
+      <w:r>
+        <w:rPr>
+          <w:sz w:val="28"/>
+          <w:szCs w:val="28"/>
+          <w:highlight w:val="yellow"/>
+        </w:rPr>
+        <w:t>给出示意图</w:t>
+      </w:r>
+    </w:p>
+    <w:p>
+      <w:pPr>
+        <w:rPr>
+          <w:b/>
+          <w:sz w:val="28"/>
+          <w:szCs w:val="28"/>
+          <w:highlight w:val="green"/>
+        </w:rPr>
+      </w:pPr>
+      <w:r>
+        <w:rPr>
+          <w:rFonts w:hint="eastAsia"/>
+          <w:b/>
+          <w:sz w:val="28"/>
+          <w:szCs w:val="28"/>
+          <w:highlight w:val="green"/>
+        </w:rPr>
+        <w:t>功能结构图及其优化（小模块画出）</w:t>
+      </w:r>
+      <w:r>
+        <w:rPr>
+          <w:rFonts w:hint="eastAsia"/>
+          <w:b/>
+          <w:sz w:val="28"/>
+          <w:szCs w:val="28"/>
+          <w:highlight w:val="green"/>
+        </w:rPr>
+        <w:t xml:space="preserve"> </w:t>
+      </w:r>
+    </w:p>
+    <w:p>
+      <w:pPr>
+        <w:rPr>
+          <w:b/>
+          <w:sz w:val="28"/>
+          <w:szCs w:val="28"/>
+          <w:highlight w:val="green"/>
+        </w:rPr>
+      </w:pPr>
+      <w:r>
+        <w:rPr>
+          <w:rFonts w:hint="eastAsia"/>
+          <w:sz w:val="28"/>
+          <w:szCs w:val="28"/>
+          <w:highlight w:val="green"/>
+        </w:rPr>
+        <w:t>至少给出两步，也就是最初的转换结果图与最终改进优化后的功能结构图。</w:t>
+      </w:r>
     </w:p>
     <w:p>
       <w:pPr>
